--- a/Release doc/TODO in documentation.docx
+++ b/Release doc/TODO in documentation.docx
@@ -14,13 +14,139 @@
       </w:r>
     </w:p>
     <w:p/>
+    <w:p>
+      <w:r>
+        <w:t>MUST BE DONE</w:t>
+      </w:r>
+    </w:p>
+    <w:p>
+      <w:pPr>
+        <w:pStyle w:val="Liststycke"/>
+        <w:numPr>
+          <w:ilvl w:val="0"/>
+          <w:numId w:val="6"/>
+        </w:numPr>
+      </w:pPr>
+      <w:r>
+        <w:t>Do the acceptance tests and write down how they went</w:t>
+      </w:r>
+    </w:p>
+    <w:p>
+      <w:pPr>
+        <w:pStyle w:val="Liststycke"/>
+        <w:numPr>
+          <w:ilvl w:val="1"/>
+          <w:numId w:val="6"/>
+        </w:numPr>
+      </w:pPr>
+      <w:r>
+        <w:t>By: someone with a working phone</w:t>
+      </w:r>
+    </w:p>
+    <w:p>
+      <w:pPr>
+        <w:pStyle w:val="Liststycke"/>
+        <w:numPr>
+          <w:ilvl w:val="0"/>
+          <w:numId w:val="6"/>
+        </w:numPr>
+      </w:pPr>
+      <w:r>
+        <w:t>Change log</w:t>
+      </w:r>
+    </w:p>
+    <w:p>
+      <w:pPr>
+        <w:pStyle w:val="Liststycke"/>
+        <w:numPr>
+          <w:ilvl w:val="1"/>
+          <w:numId w:val="6"/>
+        </w:numPr>
+      </w:pPr>
+      <w:r>
+        <w:t>By: someone who knows what should be in it, i.e. someone who has been coding a lot from the beginning</w:t>
+      </w:r>
+    </w:p>
+    <w:p>
+      <w:pPr>
+        <w:pStyle w:val="Liststycke"/>
+        <w:numPr>
+          <w:ilvl w:val="0"/>
+          <w:numId w:val="6"/>
+        </w:numPr>
+      </w:pPr>
+      <w:r>
+        <w:t>Take care of magenta coloured user stories in Test report</w:t>
+      </w:r>
+    </w:p>
+    <w:p>
+      <w:pPr>
+        <w:pStyle w:val="Liststycke"/>
+        <w:numPr>
+          <w:ilvl w:val="0"/>
+          <w:numId w:val="6"/>
+        </w:numPr>
+      </w:pPr>
+      <w:r>
+        <w:t>Go through the application in search for undocumented features</w:t>
+      </w:r>
+    </w:p>
+    <w:p/>
+    <w:p>
+      <w:r>
+        <w:t>CHOICES TO BE MADE</w:t>
+      </w:r>
+    </w:p>
+    <w:p>
+      <w:pPr>
+        <w:pStyle w:val="Liststycke"/>
+        <w:numPr>
+          <w:ilvl w:val="0"/>
+          <w:numId w:val="5"/>
+        </w:numPr>
+      </w:pPr>
+      <w:r>
+        <w:t>More unit tests outside the DAO?</w:t>
+      </w:r>
+    </w:p>
+    <w:p>
+      <w:pPr>
+        <w:pStyle w:val="Liststycke"/>
+        <w:numPr>
+          <w:ilvl w:val="0"/>
+          <w:numId w:val="5"/>
+        </w:numPr>
+      </w:pPr>
+      <w:r>
+        <w:t>Should we have a release history and, if so, how should it look?</w:t>
+      </w:r>
+    </w:p>
+    <w:p>
+      <w:pPr>
+        <w:pStyle w:val="Liststycke"/>
+        <w:numPr>
+          <w:ilvl w:val="0"/>
+          <w:numId w:val="5"/>
+        </w:numPr>
+      </w:pPr>
+      <w:r>
+        <w:t xml:space="preserve">Have we had some design pattern for classes and such that should be mentioned in deign choices? </w:t>
+      </w:r>
+    </w:p>
+    <w:p/>
     <w:p/>
     <w:p>
       <w:r>
         <w:rPr>
           <w:highlight w:val="cyan"/>
         </w:rPr>
-        <w:t>When code is refactored/application is finished:</w:t>
+        <w:t>Can be started but only finished w</w:t>
+      </w:r>
+      <w:r>
+        <w:rPr>
+          <w:highlight w:val="cyan"/>
+        </w:rPr>
+        <w:t>hen code is refactored/application is finished:</w:t>
       </w:r>
     </w:p>
     <w:p>
@@ -32,13 +158,13 @@
         </w:numPr>
       </w:pPr>
       <w:r>
-        <w:t xml:space="preserve">Complete code structure section in </w:t>
+        <w:t xml:space="preserve">Complete whole </w:t>
       </w:r>
       <w:r>
         <w:rPr>
           <w:b/>
         </w:rPr>
-        <w:t>developer manual</w:t>
+        <w:t>user manual</w:t>
       </w:r>
     </w:p>
     <w:p>
@@ -50,22 +176,13 @@
         </w:numPr>
       </w:pPr>
       <w:r>
-        <w:t>Check that</w:t>
-      </w:r>
-      <w:r>
-        <w:t xml:space="preserve"> Resulting product section</w:t>
-      </w:r>
-      <w:r>
-        <w:t xml:space="preserve"> is correct</w:t>
-      </w:r>
-      <w:r>
-        <w:t xml:space="preserve"> in </w:t>
+        <w:t xml:space="preserve">Complete code structure section in </w:t>
       </w:r>
       <w:r>
         <w:rPr>
           <w:b/>
         </w:rPr>
-        <w:t>Software Development Document</w:t>
+        <w:t>developer manual</w:t>
       </w:r>
     </w:p>
     <w:p>
@@ -77,7 +194,16 @@
         </w:numPr>
       </w:pPr>
       <w:r>
-        <w:t xml:space="preserve">Add burn down chart in </w:t>
+        <w:t>Check that</w:t>
+      </w:r>
+      <w:r>
+        <w:t xml:space="preserve"> Resulting product section</w:t>
+      </w:r>
+      <w:r>
+        <w:t xml:space="preserve"> is correct</w:t>
+      </w:r>
+      <w:r>
+        <w:t xml:space="preserve"> in </w:t>
       </w:r>
       <w:r>
         <w:rPr>
@@ -95,31 +221,13 @@
         </w:numPr>
       </w:pPr>
       <w:r>
-        <w:t xml:space="preserve">Go through </w:t>
-      </w:r>
-      <w:r>
-        <w:t xml:space="preserve">the content in </w:t>
+        <w:t xml:space="preserve">Add burn down chart in </w:t>
       </w:r>
       <w:r>
         <w:rPr>
           <w:b/>
         </w:rPr>
         <w:t>Software Development Document</w:t>
-      </w:r>
-      <w:r>
-        <w:rPr>
-          <w:b/>
-        </w:rPr>
-        <w:t>:</w:t>
-      </w:r>
-      <w:r>
-        <w:t xml:space="preserve"> Project vision, developing, </w:t>
-      </w:r>
-      <w:r>
-        <w:t>design decisions</w:t>
-      </w:r>
-      <w:r>
-        <w:t xml:space="preserve"> etc</w:t>
       </w:r>
     </w:p>
     <w:p>
@@ -131,19 +239,28 @@
         </w:numPr>
       </w:pPr>
       <w:r>
-        <w:t>Go through</w:t>
-      </w:r>
-      <w:r>
-        <w:t xml:space="preserve"> the content in</w:t>
-      </w:r>
-      <w:r>
-        <w:t xml:space="preserve"> </w:t>
+        <w:t xml:space="preserve">Go through the content in </w:t>
       </w:r>
       <w:r>
         <w:rPr>
           <w:b/>
         </w:rPr>
-        <w:t>User manual</w:t>
+        <w:t>Software Development Document</w:t>
+      </w:r>
+      <w:r>
+        <w:rPr>
+          <w:b/>
+        </w:rPr>
+        <w:t>:</w:t>
+      </w:r>
+      <w:r>
+        <w:t xml:space="preserve"> Project vision, developing, </w:t>
+      </w:r>
+      <w:r>
+        <w:t>design decisions</w:t>
+      </w:r>
+      <w:r>
+        <w:t xml:space="preserve"> etc</w:t>
       </w:r>
     </w:p>
     <w:p>
@@ -161,23 +278,7 @@
         <w:rPr>
           <w:b/>
         </w:rPr>
-        <w:t>Developer manual</w:t>
-      </w:r>
-    </w:p>
-    <w:p/>
-    <w:p/>
-    <w:p>
-      <w:r>
-        <w:rPr>
-          <w:highlight w:val="cyan"/>
-        </w:rPr>
-        <w:t xml:space="preserve">TODO </w:t>
-      </w:r>
-      <w:r>
-        <w:rPr>
-          <w:highlight w:val="cyan"/>
-        </w:rPr>
-        <w:t xml:space="preserve"> for Sofie:</w:t>
+        <w:t>User manual</w:t>
       </w:r>
     </w:p>
     <w:p>
@@ -185,267 +286,25 @@
         <w:pStyle w:val="Liststycke"/>
         <w:numPr>
           <w:ilvl w:val="0"/>
-          <w:numId w:val="2"/>
+          <w:numId w:val="3"/>
         </w:numPr>
+      </w:pPr>
+      <w:r>
+        <w:t xml:space="preserve">Go through the content in </w:t>
+      </w:r>
+      <w:r>
         <w:rPr>
           <w:b/>
         </w:rPr>
-      </w:pPr>
-      <w:r>
-        <w:t xml:space="preserve">Acceptance tests in </w:t>
-      </w:r>
-      <w:r>
-        <w:rPr>
-          <w:b/>
-        </w:rPr>
-        <w:t>Test Report and Software Development Document</w:t>
-      </w:r>
-    </w:p>
-    <w:p/>
-    <w:p>
-      <w:r>
-        <w:rPr>
-          <w:highlight w:val="cyan"/>
-        </w:rPr>
-        <w:t>To start on for Sofie</w:t>
-      </w:r>
-      <w:r>
-        <w:rPr>
-          <w:highlight w:val="cyan"/>
-        </w:rPr>
-        <w:t>:</w:t>
-      </w:r>
-    </w:p>
-    <w:p>
-      <w:pPr>
-        <w:pStyle w:val="Liststycke"/>
-        <w:numPr>
-          <w:ilvl w:val="0"/>
-          <w:numId w:val="2"/>
-        </w:numPr>
-      </w:pPr>
-      <w:r>
-        <w:t xml:space="preserve">Complete whole </w:t>
-      </w:r>
-      <w:r>
-        <w:rPr>
-          <w:b/>
-        </w:rPr>
-        <w:t>user manual</w:t>
-      </w:r>
-    </w:p>
-    <w:p/>
-    <w:p>
-      <w:r>
-        <w:rPr>
-          <w:highlight w:val="cyan"/>
-        </w:rPr>
-        <w:t>To start on for someone else</w:t>
-      </w:r>
-      <w:r>
-        <w:t>:</w:t>
-      </w:r>
-    </w:p>
-    <w:p>
-      <w:pPr>
-        <w:pStyle w:val="Liststycke"/>
-        <w:numPr>
-          <w:ilvl w:val="0"/>
-          <w:numId w:val="1"/>
-        </w:numPr>
-      </w:pPr>
-      <w:r>
-        <w:t>Change log</w:t>
-      </w:r>
-      <w:r>
-        <w:t xml:space="preserve"> in </w:t>
-      </w:r>
-      <w:r>
-        <w:rPr>
-          <w:b/>
-        </w:rPr>
-        <w:t>Software Development Document</w:t>
-      </w:r>
-    </w:p>
-    <w:p>
-      <w:pPr>
-        <w:pStyle w:val="Liststycke"/>
-        <w:numPr>
-          <w:ilvl w:val="0"/>
-          <w:numId w:val="1"/>
-        </w:numPr>
-      </w:pPr>
-      <w:r>
-        <w:t>Should we have the user story with “</w:t>
-      </w:r>
-      <w:commentRangeStart w:id="0"/>
-      <w:r>
-        <w:t>A user was initially meant to be able to search and plot the path between two different locations, with one search field for each location.</w:t>
-      </w:r>
-      <w:commentRangeEnd w:id="0"/>
-      <w:r>
-        <w:rPr>
-          <w:rStyle w:val="Kommentarsreferens"/>
-        </w:rPr>
-        <w:commentReference w:id="0"/>
-      </w:r>
-      <w:r>
-        <w:t>” and explain why we don’t have it in the end product?</w:t>
-      </w:r>
-      <w:r>
-        <w:t xml:space="preserve"> In </w:t>
-      </w:r>
-      <w:r>
-        <w:rPr>
-          <w:b/>
-        </w:rPr>
-        <w:t>Software Development Document</w:t>
-      </w:r>
-    </w:p>
-    <w:p/>
-    <w:p>
-      <w:r>
-        <w:rPr>
-          <w:highlight w:val="cyan"/>
-        </w:rPr>
-        <w:t>TO POSSIBLY REMOVE</w:t>
-      </w:r>
-    </w:p>
-    <w:p>
-      <w:pPr>
-        <w:pStyle w:val="Liststycke"/>
-        <w:numPr>
-          <w:ilvl w:val="0"/>
-          <w:numId w:val="4"/>
-        </w:numPr>
-        <w:rPr>
-          <w:b/>
-        </w:rPr>
-      </w:pPr>
-      <w:r>
-        <w:t>Release history</w:t>
-      </w:r>
-      <w:r>
-        <w:rPr>
-          <w:b/>
-        </w:rPr>
-        <w:t xml:space="preserve"> </w:t>
-      </w:r>
-      <w:r>
-        <w:t xml:space="preserve">in </w:t>
-      </w:r>
-      <w:r>
-        <w:rPr>
-          <w:b/>
-        </w:rPr>
-        <w:t>Software Development Document</w:t>
-      </w:r>
-    </w:p>
-    <w:p/>
-    <w:p>
-      <w:pPr>
-        <w:pStyle w:val="Liststycke"/>
-        <w:numPr>
-          <w:ilvl w:val="0"/>
-          <w:numId w:val="4"/>
-        </w:numPr>
-        <w:rPr>
-          <w:b/>
-        </w:rPr>
-      </w:pPr>
-      <w:r>
-        <w:rPr>
-          <w:b/>
-        </w:rPr>
-        <w:t>“</w:t>
-      </w:r>
-      <w:r>
-        <w:rPr>
-          <w:b/>
-        </w:rPr>
-        <w:t>Classes</w:t>
-      </w:r>
+        <w:t>Developer manual</w:t>
+      </w:r>
+      <w:bookmarkStart w:id="0" w:name="_GoBack"/>
+      <w:bookmarkEnd w:id="0"/>
     </w:p>
     <w:p>
       <w:pPr>
         <w:ind w:firstLine="720"/>
       </w:pPr>
-      <w:r>
-        <w:t>GRASP</w:t>
-      </w:r>
-    </w:p>
-    <w:p/>
-    <w:p>
-      <w:pPr>
-        <w:ind w:firstLine="720"/>
-      </w:pPr>
-      <w:r>
-        <w:t>Föreläsning 4, design choices:</w:t>
-      </w:r>
-    </w:p>
-    <w:p>
-      <w:pPr>
-        <w:ind w:left="720"/>
-      </w:pPr>
-      <w:r>
-        <w:t>Associtation, ex. ”A is a part of B – wing of airplane”, ”A is owned by B – plane of airline” etc.</w:t>
-      </w:r>
-    </w:p>
-    <w:p>
-      <w:pPr>
-        <w:ind w:firstLine="720"/>
-      </w:pPr>
-      <w:r>
-        <w:t>Inheritance, composition and aggregation</w:t>
-      </w:r>
-    </w:p>
-    <w:p/>
-    <w:p>
-      <w:pPr>
-        <w:ind w:firstLine="720"/>
-        <w:rPr>
-          <w:b/>
-        </w:rPr>
-      </w:pPr>
-      <w:r>
-        <w:rPr>
-          <w:b/>
-        </w:rPr>
-        <w:t>Packages</w:t>
-      </w:r>
-    </w:p>
-    <w:p>
-      <w:pPr>
-        <w:ind w:firstLine="720"/>
-      </w:pPr>
-      <w:r>
-        <w:t>GRASP</w:t>
-      </w:r>
-      <w:r>
-        <w:t xml:space="preserve">” in </w:t>
-      </w:r>
-      <w:r>
-        <w:rPr>
-          <w:b/>
-        </w:rPr>
-        <w:t>Software Development Document</w:t>
-      </w:r>
-      <w:r>
-        <w:t xml:space="preserve"> in </w:t>
-      </w:r>
-      <w:r>
-        <w:t>Design Decisions</w:t>
-      </w:r>
-    </w:p>
-    <w:p>
-      <w:pPr>
-        <w:ind w:firstLine="720"/>
-      </w:pPr>
-      <w:r>
-        <w:t>Ev. Ta ställning när koden är refactored</w:t>
-      </w:r>
-      <w:bookmarkStart w:id="1" w:name="_GoBack"/>
-      <w:bookmarkEnd w:id="1"/>
     </w:p>
     <w:sectPr>
       <w:pgSz w:w="11900" w:h="16840"/>
@@ -457,27 +316,6 @@
 </w:document>
 </file>
 
-<file path=word/comments.xml><?xml version="1.0" encoding="utf-8"?>
-<w:comments xmlns:wpc="http://schemas.microsoft.com/office/word/2010/wordprocessingCanvas" xmlns:mo="http://schemas.microsoft.com/office/mac/office/2008/main" xmlns:mc="http://schemas.openxmlformats.org/markup-compatibility/2006" xmlns:mv="urn:schemas-microsoft-com:mac:vml" xmlns:o="urn:schemas-microsoft-com:office:office" xmlns:r="http://schemas.openxmlformats.org/officeDocument/2006/relationships" xmlns:m="http://schemas.openxmlformats.org/officeDocument/2006/math" xmlns:v="urn:schemas-microsoft-com:vml" xmlns:wp14="http://schemas.microsoft.com/office/word/2010/wordprocessingDrawing" xmlns:wp="http://schemas.openxmlformats.org/drawingml/2006/wordprocessingDrawing" xmlns:w10="urn:schemas-microsoft-com:office:word" xmlns:w="http://schemas.openxmlformats.org/wordprocessingml/2006/main" xmlns:w14="http://schemas.microsoft.com/office/word/2010/wordml" xmlns:wpg="http://schemas.microsoft.com/office/word/2010/wordprocessingGroup" xmlns:wpi="http://schemas.microsoft.com/office/word/2010/wordprocessingInk" xmlns:wne="http://schemas.microsoft.com/office/word/2006/wordml" xmlns:wps="http://schemas.microsoft.com/office/word/2010/wordprocessingShape" mc:Ignorable="w14 wp14">
-  <w:comment w:id="0" w:author="Sofie Peters" w:date="2013-05-23T17:19:00Z" w:initials="SP">
-    <w:p>
-      <w:pPr>
-        <w:pStyle w:val="Kommentarer"/>
-      </w:pPr>
-      <w:r>
-        <w:rPr>
-          <w:rStyle w:val="Kommentarsreferens"/>
-        </w:rPr>
-        <w:annotationRef/>
-      </w:r>
-      <w:r>
-        <w:t>Varför har vi ej detta? Plottrigt på skärmen? Svårt att göra</w:t>
-      </w:r>
-    </w:p>
-  </w:comment>
-</w:comments>
-</file>
-
 <file path=word/numbering.xml><?xml version="1.0" encoding="utf-8"?>
 <w:numbering xmlns:wpc="http://schemas.microsoft.com/office/word/2010/wordprocessingCanvas" xmlns:mo="http://schemas.microsoft.com/office/mac/office/2008/main" xmlns:mc="http://schemas.openxmlformats.org/markup-compatibility/2006" xmlns:mv="urn:schemas-microsoft-com:mac:vml" xmlns:o="urn:schemas-microsoft-com:office:office" xmlns:r="http://schemas.openxmlformats.org/officeDocument/2006/relationships" xmlns:m="http://schemas.openxmlformats.org/officeDocument/2006/math" xmlns:v="urn:schemas-microsoft-com:vml" xmlns:wp14="http://schemas.microsoft.com/office/word/2010/wordprocessingDrawing" xmlns:wp="http://schemas.openxmlformats.org/drawingml/2006/wordprocessingDrawing" xmlns:w10="urn:schemas-microsoft-com:office:word" xmlns:w="http://schemas.openxmlformats.org/wordprocessingml/2006/main" xmlns:w14="http://schemas.microsoft.com/office/word/2010/wordml" xmlns:wpg="http://schemas.microsoft.com/office/word/2010/wordprocessingGroup" xmlns:wpi="http://schemas.microsoft.com/office/word/2010/wordprocessingInk" xmlns:wne="http://schemas.microsoft.com/office/word/2006/wordml" xmlns:wps="http://schemas.microsoft.com/office/word/2010/wordprocessingShape" mc:Ignorable="w14 wp14">
   <w:abstractNum w:abstractNumId="0">
@@ -594,6 +432,119 @@
     </w:lvl>
   </w:abstractNum>
   <w:abstractNum w:abstractNumId="1">
+    <w:nsid w:val="263454E0"/>
+    <w:multiLevelType w:val="hybridMultilevel"/>
+    <w:tmpl w:val="982EA93E"/>
+    <w:lvl w:ilvl="0" w:tplc="041D0001">
+      <w:start w:val="1"/>
+      <w:numFmt w:val="bullet"/>
+      <w:lvlText w:val=""/>
+      <w:lvlJc w:val="left"/>
+      <w:pPr>
+        <w:ind w:left="720" w:hanging="360"/>
+      </w:pPr>
+      <w:rPr>
+        <w:rFonts w:ascii="Symbol" w:hAnsi="Symbol" w:hint="default"/>
+      </w:rPr>
+    </w:lvl>
+    <w:lvl w:ilvl="1" w:tplc="041D0003" w:tentative="1">
+      <w:start w:val="1"/>
+      <w:numFmt w:val="bullet"/>
+      <w:lvlText w:val="o"/>
+      <w:lvlJc w:val="left"/>
+      <w:pPr>
+        <w:ind w:left="1440" w:hanging="360"/>
+      </w:pPr>
+      <w:rPr>
+        <w:rFonts w:ascii="Courier New" w:hAnsi="Courier New" w:hint="default"/>
+      </w:rPr>
+    </w:lvl>
+    <w:lvl w:ilvl="2" w:tplc="041D0005" w:tentative="1">
+      <w:start w:val="1"/>
+      <w:numFmt w:val="bullet"/>
+      <w:lvlText w:val=""/>
+      <w:lvlJc w:val="left"/>
+      <w:pPr>
+        <w:ind w:left="2160" w:hanging="360"/>
+      </w:pPr>
+      <w:rPr>
+        <w:rFonts w:ascii="Wingdings" w:hAnsi="Wingdings" w:hint="default"/>
+      </w:rPr>
+    </w:lvl>
+    <w:lvl w:ilvl="3" w:tplc="041D0001" w:tentative="1">
+      <w:start w:val="1"/>
+      <w:numFmt w:val="bullet"/>
+      <w:lvlText w:val=""/>
+      <w:lvlJc w:val="left"/>
+      <w:pPr>
+        <w:ind w:left="2880" w:hanging="360"/>
+      </w:pPr>
+      <w:rPr>
+        <w:rFonts w:ascii="Symbol" w:hAnsi="Symbol" w:hint="default"/>
+      </w:rPr>
+    </w:lvl>
+    <w:lvl w:ilvl="4" w:tplc="041D0003" w:tentative="1">
+      <w:start w:val="1"/>
+      <w:numFmt w:val="bullet"/>
+      <w:lvlText w:val="o"/>
+      <w:lvlJc w:val="left"/>
+      <w:pPr>
+        <w:ind w:left="3600" w:hanging="360"/>
+      </w:pPr>
+      <w:rPr>
+        <w:rFonts w:ascii="Courier New" w:hAnsi="Courier New" w:hint="default"/>
+      </w:rPr>
+    </w:lvl>
+    <w:lvl w:ilvl="5" w:tplc="041D0005" w:tentative="1">
+      <w:start w:val="1"/>
+      <w:numFmt w:val="bullet"/>
+      <w:lvlText w:val=""/>
+      <w:lvlJc w:val="left"/>
+      <w:pPr>
+        <w:ind w:left="4320" w:hanging="360"/>
+      </w:pPr>
+      <w:rPr>
+        <w:rFonts w:ascii="Wingdings" w:hAnsi="Wingdings" w:hint="default"/>
+      </w:rPr>
+    </w:lvl>
+    <w:lvl w:ilvl="6" w:tplc="041D0001" w:tentative="1">
+      <w:start w:val="1"/>
+      <w:numFmt w:val="bullet"/>
+      <w:lvlText w:val=""/>
+      <w:lvlJc w:val="left"/>
+      <w:pPr>
+        <w:ind w:left="5040" w:hanging="360"/>
+      </w:pPr>
+      <w:rPr>
+        <w:rFonts w:ascii="Symbol" w:hAnsi="Symbol" w:hint="default"/>
+      </w:rPr>
+    </w:lvl>
+    <w:lvl w:ilvl="7" w:tplc="041D0003" w:tentative="1">
+      <w:start w:val="1"/>
+      <w:numFmt w:val="bullet"/>
+      <w:lvlText w:val="o"/>
+      <w:lvlJc w:val="left"/>
+      <w:pPr>
+        <w:ind w:left="5760" w:hanging="360"/>
+      </w:pPr>
+      <w:rPr>
+        <w:rFonts w:ascii="Courier New" w:hAnsi="Courier New" w:hint="default"/>
+      </w:rPr>
+    </w:lvl>
+    <w:lvl w:ilvl="8" w:tplc="041D0005" w:tentative="1">
+      <w:start w:val="1"/>
+      <w:numFmt w:val="bullet"/>
+      <w:lvlText w:val=""/>
+      <w:lvlJc w:val="left"/>
+      <w:pPr>
+        <w:ind w:left="6480" w:hanging="360"/>
+      </w:pPr>
+      <w:rPr>
+        <w:rFonts w:ascii="Wingdings" w:hAnsi="Wingdings" w:hint="default"/>
+      </w:rPr>
+    </w:lvl>
+  </w:abstractNum>
+  <w:abstractNum w:abstractNumId="2">
     <w:nsid w:val="30514C62"/>
     <w:multiLevelType w:val="hybridMultilevel"/>
     <w:tmpl w:val="19E482F6"/>
@@ -706,7 +657,7 @@
       </w:rPr>
     </w:lvl>
   </w:abstractNum>
-  <w:abstractNum w:abstractNumId="2">
+  <w:abstractNum w:abstractNumId="3">
     <w:nsid w:val="38FA0279"/>
     <w:multiLevelType w:val="hybridMultilevel"/>
     <w:tmpl w:val="F1BAFF8E"/>
@@ -819,7 +770,7 @@
       </w:rPr>
     </w:lvl>
   </w:abstractNum>
-  <w:abstractNum w:abstractNumId="3">
+  <w:abstractNum w:abstractNumId="4">
     <w:nsid w:val="66F5120A"/>
     <w:multiLevelType w:val="hybridMultilevel"/>
     <w:tmpl w:val="7EE45C74"/>
@@ -932,17 +883,136 @@
       </w:rPr>
     </w:lvl>
   </w:abstractNum>
+  <w:abstractNum w:abstractNumId="5">
+    <w:nsid w:val="78871728"/>
+    <w:multiLevelType w:val="hybridMultilevel"/>
+    <w:tmpl w:val="1E5CEF5E"/>
+    <w:lvl w:ilvl="0" w:tplc="041D0001">
+      <w:start w:val="1"/>
+      <w:numFmt w:val="bullet"/>
+      <w:lvlText w:val=""/>
+      <w:lvlJc w:val="left"/>
+      <w:pPr>
+        <w:ind w:left="720" w:hanging="360"/>
+      </w:pPr>
+      <w:rPr>
+        <w:rFonts w:ascii="Symbol" w:hAnsi="Symbol" w:hint="default"/>
+      </w:rPr>
+    </w:lvl>
+    <w:lvl w:ilvl="1" w:tplc="041D0003">
+      <w:start w:val="1"/>
+      <w:numFmt w:val="bullet"/>
+      <w:lvlText w:val="o"/>
+      <w:lvlJc w:val="left"/>
+      <w:pPr>
+        <w:ind w:left="1440" w:hanging="360"/>
+      </w:pPr>
+      <w:rPr>
+        <w:rFonts w:ascii="Courier New" w:hAnsi="Courier New" w:hint="default"/>
+      </w:rPr>
+    </w:lvl>
+    <w:lvl w:ilvl="2" w:tplc="041D0005" w:tentative="1">
+      <w:start w:val="1"/>
+      <w:numFmt w:val="bullet"/>
+      <w:lvlText w:val=""/>
+      <w:lvlJc w:val="left"/>
+      <w:pPr>
+        <w:ind w:left="2160" w:hanging="360"/>
+      </w:pPr>
+      <w:rPr>
+        <w:rFonts w:ascii="Wingdings" w:hAnsi="Wingdings" w:hint="default"/>
+      </w:rPr>
+    </w:lvl>
+    <w:lvl w:ilvl="3" w:tplc="041D0001" w:tentative="1">
+      <w:start w:val="1"/>
+      <w:numFmt w:val="bullet"/>
+      <w:lvlText w:val=""/>
+      <w:lvlJc w:val="left"/>
+      <w:pPr>
+        <w:ind w:left="2880" w:hanging="360"/>
+      </w:pPr>
+      <w:rPr>
+        <w:rFonts w:ascii="Symbol" w:hAnsi="Symbol" w:hint="default"/>
+      </w:rPr>
+    </w:lvl>
+    <w:lvl w:ilvl="4" w:tplc="041D0003" w:tentative="1">
+      <w:start w:val="1"/>
+      <w:numFmt w:val="bullet"/>
+      <w:lvlText w:val="o"/>
+      <w:lvlJc w:val="left"/>
+      <w:pPr>
+        <w:ind w:left="3600" w:hanging="360"/>
+      </w:pPr>
+      <w:rPr>
+        <w:rFonts w:ascii="Courier New" w:hAnsi="Courier New" w:hint="default"/>
+      </w:rPr>
+    </w:lvl>
+    <w:lvl w:ilvl="5" w:tplc="041D0005" w:tentative="1">
+      <w:start w:val="1"/>
+      <w:numFmt w:val="bullet"/>
+      <w:lvlText w:val=""/>
+      <w:lvlJc w:val="left"/>
+      <w:pPr>
+        <w:ind w:left="4320" w:hanging="360"/>
+      </w:pPr>
+      <w:rPr>
+        <w:rFonts w:ascii="Wingdings" w:hAnsi="Wingdings" w:hint="default"/>
+      </w:rPr>
+    </w:lvl>
+    <w:lvl w:ilvl="6" w:tplc="041D0001" w:tentative="1">
+      <w:start w:val="1"/>
+      <w:numFmt w:val="bullet"/>
+      <w:lvlText w:val=""/>
+      <w:lvlJc w:val="left"/>
+      <w:pPr>
+        <w:ind w:left="5040" w:hanging="360"/>
+      </w:pPr>
+      <w:rPr>
+        <w:rFonts w:ascii="Symbol" w:hAnsi="Symbol" w:hint="default"/>
+      </w:rPr>
+    </w:lvl>
+    <w:lvl w:ilvl="7" w:tplc="041D0003" w:tentative="1">
+      <w:start w:val="1"/>
+      <w:numFmt w:val="bullet"/>
+      <w:lvlText w:val="o"/>
+      <w:lvlJc w:val="left"/>
+      <w:pPr>
+        <w:ind w:left="5760" w:hanging="360"/>
+      </w:pPr>
+      <w:rPr>
+        <w:rFonts w:ascii="Courier New" w:hAnsi="Courier New" w:hint="default"/>
+      </w:rPr>
+    </w:lvl>
+    <w:lvl w:ilvl="8" w:tplc="041D0005" w:tentative="1">
+      <w:start w:val="1"/>
+      <w:numFmt w:val="bullet"/>
+      <w:lvlText w:val=""/>
+      <w:lvlJc w:val="left"/>
+      <w:pPr>
+        <w:ind w:left="6480" w:hanging="360"/>
+      </w:pPr>
+      <w:rPr>
+        <w:rFonts w:ascii="Wingdings" w:hAnsi="Wingdings" w:hint="default"/>
+      </w:rPr>
+    </w:lvl>
+  </w:abstractNum>
   <w:num w:numId="1">
-    <w:abstractNumId w:val="2"/>
+    <w:abstractNumId w:val="3"/>
   </w:num>
   <w:num w:numId="2">
     <w:abstractNumId w:val="0"/>
   </w:num>
   <w:num w:numId="3">
+    <w:abstractNumId w:val="2"/>
+  </w:num>
+  <w:num w:numId="4">
+    <w:abstractNumId w:val="4"/>
+  </w:num>
+  <w:num w:numId="5">
     <w:abstractNumId w:val="1"/>
   </w:num>
-  <w:num w:numId="4">
-    <w:abstractNumId w:val="3"/>
+  <w:num w:numId="6">
+    <w:abstractNumId w:val="5"/>
   </w:num>
 </w:numbering>
 </file>

--- a/Release doc/TODO in documentation.docx
+++ b/Release doc/TODO in documentation.docx
@@ -6,19 +6,16 @@
       <w:pPr>
         <w:pStyle w:val="Rubrik1"/>
       </w:pPr>
+      <w:proofErr w:type="spellStart"/>
       <w:r>
         <w:t>TODO</w:t>
       </w:r>
+      <w:proofErr w:type="spellEnd"/>
       <w:r>
         <w:t xml:space="preserve"> in documentation</w:t>
       </w:r>
     </w:p>
     <w:p/>
-    <w:p>
-      <w:r>
-        <w:t>MUST BE DONE</w:t>
-      </w:r>
-    </w:p>
     <w:p>
       <w:pPr>
         <w:pStyle w:val="Liststycke"/>
@@ -28,7 +25,36 @@
         </w:numPr>
       </w:pPr>
       <w:r>
-        <w:t>Do the acceptance tests and write down how they went</w:t>
+        <w:t xml:space="preserve">Do the </w:t>
+      </w:r>
+      <w:r>
+        <w:t xml:space="preserve">last acceptance tests and change in test report and software </w:t>
+      </w:r>
+      <w:proofErr w:type="spellStart"/>
+      <w:r>
+        <w:t>dev</w:t>
+      </w:r>
+      <w:proofErr w:type="spellEnd"/>
+      <w:r>
+        <w:t xml:space="preserve"> doc</w:t>
+      </w:r>
+    </w:p>
+    <w:p>
+      <w:pPr>
+        <w:pStyle w:val="Liststycke"/>
+        <w:numPr>
+          <w:ilvl w:val="0"/>
+          <w:numId w:val="6"/>
+        </w:numPr>
+      </w:pPr>
+      <w:r>
+        <w:t xml:space="preserve">Finish </w:t>
+      </w:r>
+      <w:r>
+        <w:t xml:space="preserve">Release history </w:t>
+      </w:r>
+      <w:r>
+        <w:t>– write down features in pre release</w:t>
       </w:r>
     </w:p>
     <w:p>
@@ -40,113 +66,7 @@
         </w:numPr>
       </w:pPr>
       <w:r>
-        <w:t>By: someone with a working phone</w:t>
-      </w:r>
-    </w:p>
-    <w:p>
-      <w:pPr>
-        <w:pStyle w:val="Liststycke"/>
-        <w:numPr>
-          <w:ilvl w:val="0"/>
-          <w:numId w:val="6"/>
-        </w:numPr>
-      </w:pPr>
-      <w:r>
-        <w:t>Change log</w:t>
-      </w:r>
-    </w:p>
-    <w:p>
-      <w:pPr>
-        <w:pStyle w:val="Liststycke"/>
-        <w:numPr>
-          <w:ilvl w:val="1"/>
-          <w:numId w:val="6"/>
-        </w:numPr>
-      </w:pPr>
-      <w:r>
-        <w:t>By: someone who knows what should be in it, i.e. someone who has been coding a lot from the beginning</w:t>
-      </w:r>
-    </w:p>
-    <w:p>
-      <w:pPr>
-        <w:pStyle w:val="Liststycke"/>
-        <w:numPr>
-          <w:ilvl w:val="0"/>
-          <w:numId w:val="6"/>
-        </w:numPr>
-      </w:pPr>
-      <w:r>
-        <w:t>Take care of magenta coloured user stories in Test report</w:t>
-      </w:r>
-    </w:p>
-    <w:p>
-      <w:pPr>
-        <w:pStyle w:val="Liststycke"/>
-        <w:numPr>
-          <w:ilvl w:val="0"/>
-          <w:numId w:val="6"/>
-        </w:numPr>
-      </w:pPr>
-      <w:r>
-        <w:t>Go through the application in search for undocumented features</w:t>
-      </w:r>
-    </w:p>
-    <w:p/>
-    <w:p>
-      <w:r>
-        <w:t>CHOICES TO BE MADE</w:t>
-      </w:r>
-    </w:p>
-    <w:p>
-      <w:pPr>
-        <w:pStyle w:val="Liststycke"/>
-        <w:numPr>
-          <w:ilvl w:val="0"/>
-          <w:numId w:val="5"/>
-        </w:numPr>
-      </w:pPr>
-      <w:r>
-        <w:t>More unit tests outside the DAO?</w:t>
-      </w:r>
-    </w:p>
-    <w:p>
-      <w:pPr>
-        <w:pStyle w:val="Liststycke"/>
-        <w:numPr>
-          <w:ilvl w:val="0"/>
-          <w:numId w:val="5"/>
-        </w:numPr>
-      </w:pPr>
-      <w:r>
-        <w:t>Should we have a release history and, if so, how should it look?</w:t>
-      </w:r>
-    </w:p>
-    <w:p>
-      <w:pPr>
-        <w:pStyle w:val="Liststycke"/>
-        <w:numPr>
-          <w:ilvl w:val="0"/>
-          <w:numId w:val="5"/>
-        </w:numPr>
-      </w:pPr>
-      <w:r>
-        <w:t xml:space="preserve">Have we had some design pattern for classes and such that should be mentioned in deign choices? </w:t>
-      </w:r>
-    </w:p>
-    <w:p/>
-    <w:p/>
-    <w:p>
-      <w:r>
-        <w:rPr>
-          <w:highlight w:val="cyan"/>
-        </w:rPr>
-        <w:t>Can be started but only finished w</w:t>
-      </w:r>
-      <w:r>
-        <w:rPr>
-          <w:highlight w:val="cyan"/>
-        </w:rPr>
-        <w:t>hen code is refactored/application is finished:</w:t>
+        <w:t>Enough bug fixes?</w:t>
       </w:r>
     </w:p>
     <w:p>
@@ -158,13 +78,13 @@
         </w:numPr>
       </w:pPr>
       <w:r>
-        <w:t xml:space="preserve">Complete whole </w:t>
+        <w:t xml:space="preserve">Add burn down chart in </w:t>
       </w:r>
       <w:r>
         <w:rPr>
           <w:b/>
         </w:rPr>
-        <w:t>user manual</w:t>
+        <w:t>Software Development Document</w:t>
       </w:r>
     </w:p>
     <w:p>
@@ -176,13 +96,13 @@
         </w:numPr>
       </w:pPr>
       <w:r>
-        <w:t xml:space="preserve">Complete code structure section in </w:t>
+        <w:t xml:space="preserve">Go through the content in </w:t>
       </w:r>
       <w:r>
         <w:rPr>
           <w:b/>
         </w:rPr>
-        <w:t>developer manual</w:t>
+        <w:t>Software Development Document</w:t>
       </w:r>
     </w:p>
     <w:p>
@@ -194,22 +114,13 @@
         </w:numPr>
       </w:pPr>
       <w:r>
-        <w:t>Check that</w:t>
-      </w:r>
-      <w:r>
-        <w:t xml:space="preserve"> Resulting product section</w:t>
-      </w:r>
-      <w:r>
-        <w:t xml:space="preserve"> is correct</w:t>
-      </w:r>
-      <w:r>
-        <w:t xml:space="preserve"> in </w:t>
+        <w:t xml:space="preserve">Go through the content in </w:t>
       </w:r>
       <w:r>
         <w:rPr>
           <w:b/>
         </w:rPr>
-        <w:t>Software Development Document</w:t>
+        <w:t>User manual</w:t>
       </w:r>
     </w:p>
     <w:p>
@@ -221,13 +132,13 @@
         </w:numPr>
       </w:pPr>
       <w:r>
-        <w:t xml:space="preserve">Add burn down chart in </w:t>
+        <w:t xml:space="preserve">Go through the content in </w:t>
       </w:r>
       <w:r>
         <w:rPr>
           <w:b/>
         </w:rPr>
-        <w:t>Software Development Document</w:t>
+        <w:t>Developer manual</w:t>
       </w:r>
     </w:p>
     <w:p>
@@ -245,61 +156,17 @@
         <w:rPr>
           <w:b/>
         </w:rPr>
-        <w:t>Software Development Document</w:t>
-      </w:r>
-      <w:r>
-        <w:rPr>
-          <w:b/>
-        </w:rPr>
-        <w:t>:</w:t>
-      </w:r>
-      <w:r>
-        <w:t xml:space="preserve"> Project vision, developing, </w:t>
-      </w:r>
-      <w:r>
-        <w:t>design decisions</w:t>
-      </w:r>
-      <w:r>
-        <w:t xml:space="preserve"> etc</w:t>
+        <w:t>Test Report</w:t>
       </w:r>
     </w:p>
     <w:p>
-      <w:pPr>
-        <w:pStyle w:val="Liststycke"/>
-        <w:numPr>
-          <w:ilvl w:val="0"/>
-          <w:numId w:val="3"/>
-        </w:numPr>
-      </w:pPr>
-      <w:r>
-        <w:t xml:space="preserve">Go through the content in </w:t>
-      </w:r>
-      <w:r>
-        <w:rPr>
-          <w:b/>
-        </w:rPr>
-        <w:t>User manual</w:t>
-      </w:r>
+      <w:bookmarkStart w:id="0" w:name="_GoBack"/>
+      <w:bookmarkEnd w:id="0"/>
     </w:p>
     <w:p>
       <w:pPr>
-        <w:pStyle w:val="Liststycke"/>
-        <w:numPr>
-          <w:ilvl w:val="0"/>
-          <w:numId w:val="3"/>
-        </w:numPr>
-      </w:pPr>
-      <w:r>
-        <w:t xml:space="preserve">Go through the content in </w:t>
-      </w:r>
-      <w:r>
-        <w:rPr>
-          <w:b/>
-        </w:rPr>
-        <w:t>Developer manual</w:t>
-      </w:r>
-      <w:bookmarkStart w:id="0" w:name="_GoBack"/>
-      <w:bookmarkEnd w:id="0"/>
+        <w:ind w:firstLine="720"/>
+      </w:pPr>
     </w:p>
     <w:p>
       <w:pPr>

--- a/Release doc/TODO in documentation.docx
+++ b/Release doc/TODO in documentation.docx
@@ -21,80 +21,11 @@
         <w:pStyle w:val="Liststycke"/>
         <w:numPr>
           <w:ilvl w:val="0"/>
-          <w:numId w:val="6"/>
-        </w:numPr>
-      </w:pPr>
-      <w:r>
-        <w:t xml:space="preserve">Do the </w:t>
-      </w:r>
-      <w:r>
-        <w:t xml:space="preserve">last acceptance tests and change in test report and software </w:t>
-      </w:r>
-      <w:proofErr w:type="spellStart"/>
-      <w:r>
-        <w:t>dev</w:t>
-      </w:r>
-      <w:proofErr w:type="spellEnd"/>
-      <w:r>
-        <w:t xml:space="preserve"> doc</w:t>
-      </w:r>
-    </w:p>
-    <w:p>
-      <w:pPr>
-        <w:pStyle w:val="Liststycke"/>
-        <w:numPr>
-          <w:ilvl w:val="0"/>
-          <w:numId w:val="6"/>
-        </w:numPr>
-      </w:pPr>
-      <w:r>
-        <w:t xml:space="preserve">Finish </w:t>
-      </w:r>
-      <w:r>
-        <w:t xml:space="preserve">Release history </w:t>
-      </w:r>
-      <w:r>
-        <w:t>– write down features in pre release</w:t>
-      </w:r>
-    </w:p>
-    <w:p>
-      <w:pPr>
-        <w:pStyle w:val="Liststycke"/>
-        <w:numPr>
-          <w:ilvl w:val="1"/>
-          <w:numId w:val="6"/>
-        </w:numPr>
-      </w:pPr>
-      <w:r>
-        <w:t>Enough bug fixes?</w:t>
-      </w:r>
-    </w:p>
-    <w:p>
-      <w:pPr>
-        <w:pStyle w:val="Liststycke"/>
-        <w:numPr>
-          <w:ilvl w:val="0"/>
           <w:numId w:val="3"/>
         </w:numPr>
       </w:pPr>
-      <w:r>
-        <w:t xml:space="preserve">Add burn down chart in </w:t>
-      </w:r>
-      <w:r>
-        <w:rPr>
-          <w:b/>
-        </w:rPr>
-        <w:t>Software Development Document</w:t>
-      </w:r>
-    </w:p>
-    <w:p>
-      <w:pPr>
-        <w:pStyle w:val="Liststycke"/>
-        <w:numPr>
-          <w:ilvl w:val="0"/>
-          <w:numId w:val="3"/>
-        </w:numPr>
-      </w:pPr>
+      <w:bookmarkStart w:id="0" w:name="_GoBack"/>
+      <w:bookmarkEnd w:id="0"/>
       <w:r>
         <w:t xml:space="preserve">Go through the content in </w:t>
       </w:r>
@@ -159,10 +90,7 @@
         <w:t>Test Report</w:t>
       </w:r>
     </w:p>
-    <w:p>
-      <w:bookmarkStart w:id="0" w:name="_GoBack"/>
-      <w:bookmarkEnd w:id="0"/>
-    </w:p>
+    <w:p/>
     <w:p>
       <w:pPr>
         <w:ind w:firstLine="720"/>
